--- a/general.docx
+++ b/general.docx
@@ -1,6 +1,6 @@
 
 <file path=word/document.xml><?xml version="1.0" encoding="utf-8"?>
-<w:document xmlns:wpc="http://schemas.microsoft.com/office/word/2010/wordprocessingCanvas" xmlns:cx="http://schemas.microsoft.com/office/drawing/2014/chartex" xmlns:cx1="http://schemas.microsoft.com/office/drawing/2015/9/8/chartex" xmlns:mc="http://schemas.openxmlformats.org/markup-compatibility/2006" xmlns:o="urn:schemas-microsoft-com:office:office" xmlns:r="http://schemas.openxmlformats.org/officeDocument/2006/relationships" xmlns:m="http://schemas.openxmlformats.org/officeDocument/2006/math" xmlns:v="urn:schemas-microsoft-com:vml" xmlns:wp14="http://schemas.microsoft.com/office/word/2010/wordprocessingDrawing" xmlns:wp="http://schemas.openxmlformats.org/drawingml/2006/wordprocessingDrawing" xmlns:w10="urn:schemas-microsoft-com:office:word" xmlns:w="http://schemas.openxmlformats.org/wordprocessingml/2006/main" xmlns:w14="http://schemas.microsoft.com/office/word/2010/wordml" xmlns:w15="http://schemas.microsoft.com/office/word/2012/wordml" xmlns:w16se="http://schemas.microsoft.com/office/word/2015/wordml/symex" xmlns:wpg="http://schemas.microsoft.com/office/word/2010/wordprocessingGroup" xmlns:wpi="http://schemas.microsoft.com/office/word/2010/wordprocessingInk" xmlns:wne="http://schemas.microsoft.com/office/word/2006/wordml" xmlns:wps="http://schemas.microsoft.com/office/word/2010/wordprocessingShape" mc:Ignorable="w14 w15 w16se wp14">
+<w:document xmlns:wpc="http://schemas.microsoft.com/office/word/2010/wordprocessingCanvas" xmlns:mc="http://schemas.openxmlformats.org/markup-compatibility/2006" xmlns:o="urn:schemas-microsoft-com:office:office" xmlns:r="http://schemas.openxmlformats.org/officeDocument/2006/relationships" xmlns:m="http://schemas.openxmlformats.org/officeDocument/2006/math" xmlns:v="urn:schemas-microsoft-com:vml" xmlns:wp14="http://schemas.microsoft.com/office/word/2010/wordprocessingDrawing" xmlns:wp="http://schemas.openxmlformats.org/drawingml/2006/wordprocessingDrawing" xmlns:w10="urn:schemas-microsoft-com:office:word" xmlns:w="http://schemas.openxmlformats.org/wordprocessingml/2006/main" xmlns:w14="http://schemas.microsoft.com/office/word/2010/wordml" xmlns:w15="http://schemas.microsoft.com/office/word/2012/wordml" xmlns:wpg="http://schemas.microsoft.com/office/word/2010/wordprocessingGroup" xmlns:wpi="http://schemas.microsoft.com/office/word/2010/wordprocessingInk" xmlns:wne="http://schemas.microsoft.com/office/word/2006/wordml" xmlns:wps="http://schemas.microsoft.com/office/word/2010/wordprocessingShape" mc:Ignorable="w14 w15 wp14">
   <w:body>
     <w:p>
       <w:pPr>
@@ -256,6 +256,14 @@
         <w:rPr>
           <w:lang w:val="ru-RU"/>
         </w:rPr>
+        <w:t xml:space="preserve"> </w:t>
+      </w:r>
+      <w:bookmarkStart w:id="0" w:name="_GoBack"/>
+      <w:bookmarkEnd w:id="0"/>
+      <w:r>
+        <w:rPr>
+          <w:lang w:val="ru-RU"/>
+        </w:rPr>
         <w:t xml:space="preserve">Я.П. Феофанов І.О. </w:t>
       </w:r>
     </w:p>
@@ -1067,7 +1075,7 @@
     </w:p>
     <w:p>
       <w:pPr>
-        <w:pStyle w:val="ListParagraph"/>
+        <w:pStyle w:val="a3"/>
         <w:numPr>
           <w:ilvl w:val="0"/>
           <w:numId w:val="6"/>
@@ -1451,7 +1459,7 @@
     </w:p>
     <w:p>
       <w:pPr>
-        <w:pStyle w:val="ListParagraph"/>
+        <w:pStyle w:val="a3"/>
         <w:numPr>
           <w:ilvl w:val="0"/>
           <w:numId w:val="3"/>
@@ -1497,7 +1505,7 @@
     </w:p>
     <w:p>
       <w:pPr>
-        <w:pStyle w:val="ListParagraph"/>
+        <w:pStyle w:val="a3"/>
         <w:numPr>
           <w:ilvl w:val="0"/>
           <w:numId w:val="1"/>
@@ -1543,7 +1551,7 @@
     </w:p>
     <w:p>
       <w:pPr>
-        <w:pStyle w:val="ListParagraph"/>
+        <w:pStyle w:val="a3"/>
         <w:numPr>
           <w:ilvl w:val="0"/>
           <w:numId w:val="1"/>
@@ -1617,7 +1625,7 @@
     </w:p>
     <w:p>
       <w:pPr>
-        <w:pStyle w:val="NormalWeb"/>
+        <w:pStyle w:val="a5"/>
         <w:shd w:val="clear" w:color="auto" w:fill="FFFFFF"/>
         <w:spacing w:before="120" w:beforeAutospacing="0" w:after="120" w:afterAutospacing="0" w:line="360" w:lineRule="auto"/>
         <w:jc w:val="both"/>
@@ -1664,12 +1672,32 @@
           <w:szCs w:val="28"/>
           <w:lang w:val="ru-RU"/>
         </w:rPr>
-        <w:t>процесів в сучасних умовах займає особливе місце і в першу чергу в освітньому процесі. Симуляція застосовує методику learning by doing (навчання дією), що надає можливість:</w:t>
-      </w:r>
-    </w:p>
-    <w:p>
-      <w:pPr>
-        <w:pStyle w:val="NormalWeb"/>
+        <w:t xml:space="preserve">процесів в сучасних умовах займає особливе місце і </w:t>
+      </w:r>
+      <w:proofErr w:type="gramStart"/>
+      <w:r>
+        <w:rPr>
+          <w:color w:val="000000"/>
+          <w:sz w:val="28"/>
+          <w:szCs w:val="28"/>
+          <w:lang w:val="ru-RU"/>
+        </w:rPr>
+        <w:t>в першу</w:t>
+      </w:r>
+      <w:proofErr w:type="gramEnd"/>
+      <w:r>
+        <w:rPr>
+          <w:color w:val="000000"/>
+          <w:sz w:val="28"/>
+          <w:szCs w:val="28"/>
+          <w:lang w:val="ru-RU"/>
+        </w:rPr>
+        <w:t xml:space="preserve"> чергу в освітньому процесі. Симуляція застосовує методику learning by doing (навчання дією), що надає можливість:</w:t>
+      </w:r>
+    </w:p>
+    <w:p>
+      <w:pPr>
+        <w:pStyle w:val="a5"/>
         <w:numPr>
           <w:ilvl w:val="0"/>
           <w:numId w:val="4"/>
@@ -1706,7 +1734,7 @@
     </w:p>
     <w:p>
       <w:pPr>
-        <w:pStyle w:val="NormalWeb"/>
+        <w:pStyle w:val="a5"/>
         <w:numPr>
           <w:ilvl w:val="0"/>
           <w:numId w:val="4"/>
@@ -1743,7 +1771,7 @@
     </w:p>
     <w:p>
       <w:pPr>
-        <w:pStyle w:val="NormalWeb"/>
+        <w:pStyle w:val="a5"/>
         <w:numPr>
           <w:ilvl w:val="0"/>
           <w:numId w:val="4"/>
@@ -3364,7 +3392,7 @@
     </w:p>
     <w:tbl>
       <w:tblPr>
-        <w:tblStyle w:val="TableGrid0"/>
+        <w:tblStyle w:val="a6"/>
         <w:tblW w:w="0" w:type="auto"/>
         <w:tblInd w:w="29" w:type="dxa"/>
         <w:tblLook w:val="04A0" w:firstRow="1" w:lastRow="0" w:firstColumn="1" w:lastColumn="0" w:noHBand="0" w:noVBand="1"/>
@@ -4004,7 +4032,7 @@
     </w:p>
     <w:p>
       <w:pPr>
-        <w:pStyle w:val="ListParagraph"/>
+        <w:pStyle w:val="a3"/>
         <w:numPr>
           <w:ilvl w:val="0"/>
           <w:numId w:val="5"/>
@@ -4030,7 +4058,7 @@
     </w:p>
     <w:p>
       <w:pPr>
-        <w:pStyle w:val="ListParagraph"/>
+        <w:pStyle w:val="a3"/>
         <w:numPr>
           <w:ilvl w:val="0"/>
           <w:numId w:val="5"/>
@@ -4050,7 +4078,7 @@
     </w:p>
     <w:p>
       <w:pPr>
-        <w:pStyle w:val="ListParagraph"/>
+        <w:pStyle w:val="a3"/>
         <w:numPr>
           <w:ilvl w:val="0"/>
           <w:numId w:val="5"/>
@@ -4082,7 +4110,7 @@
     </w:p>
     <w:p>
       <w:pPr>
-        <w:pStyle w:val="ListParagraph"/>
+        <w:pStyle w:val="a3"/>
         <w:numPr>
           <w:ilvl w:val="0"/>
           <w:numId w:val="5"/>
@@ -4108,7 +4136,7 @@
     </w:p>
     <w:p>
       <w:pPr>
-        <w:pStyle w:val="ListParagraph"/>
+        <w:pStyle w:val="a3"/>
         <w:numPr>
           <w:ilvl w:val="0"/>
           <w:numId w:val="5"/>
@@ -4128,7 +4156,7 @@
     </w:p>
     <w:p>
       <w:pPr>
-        <w:pStyle w:val="ListParagraph"/>
+        <w:pStyle w:val="a3"/>
         <w:numPr>
           <w:ilvl w:val="0"/>
           <w:numId w:val="3"/>
@@ -5815,7 +5843,7 @@
     </w:p>
     <w:p>
       <w:pPr>
-        <w:pStyle w:val="ListParagraph"/>
+        <w:pStyle w:val="a3"/>
         <w:numPr>
           <w:ilvl w:val="1"/>
           <w:numId w:val="4"/>
@@ -5893,7 +5921,7 @@
     </w:p>
     <w:p>
       <w:pPr>
-        <w:pStyle w:val="ListParagraph"/>
+        <w:pStyle w:val="a3"/>
         <w:numPr>
           <w:ilvl w:val="0"/>
           <w:numId w:val="7"/>
@@ -5916,7 +5944,7 @@
     </w:p>
     <w:p>
       <w:pPr>
-        <w:pStyle w:val="ListParagraph"/>
+        <w:pStyle w:val="a3"/>
         <w:numPr>
           <w:ilvl w:val="0"/>
           <w:numId w:val="7"/>
@@ -5939,7 +5967,7 @@
     </w:p>
     <w:p>
       <w:pPr>
-        <w:pStyle w:val="ListParagraph"/>
+        <w:pStyle w:val="a3"/>
         <w:numPr>
           <w:ilvl w:val="0"/>
           <w:numId w:val="7"/>
@@ -5962,7 +5990,7 @@
     </w:p>
     <w:p>
       <w:pPr>
-        <w:pStyle w:val="ListParagraph"/>
+        <w:pStyle w:val="a3"/>
         <w:numPr>
           <w:ilvl w:val="0"/>
           <w:numId w:val="7"/>
@@ -5985,7 +6013,7 @@
     </w:p>
     <w:p>
       <w:pPr>
-        <w:pStyle w:val="ListParagraph"/>
+        <w:pStyle w:val="a3"/>
         <w:numPr>
           <w:ilvl w:val="0"/>
           <w:numId w:val="7"/>
@@ -6063,7 +6091,7 @@
     </w:p>
     <w:p>
       <w:pPr>
-        <w:pStyle w:val="ListParagraph"/>
+        <w:pStyle w:val="a3"/>
         <w:numPr>
           <w:ilvl w:val="0"/>
           <w:numId w:val="8"/>
@@ -6085,7 +6113,7 @@
     </w:p>
     <w:p>
       <w:pPr>
-        <w:pStyle w:val="ListParagraph"/>
+        <w:pStyle w:val="a3"/>
         <w:numPr>
           <w:ilvl w:val="0"/>
           <w:numId w:val="8"/>
@@ -6114,7 +6142,7 @@
     </w:p>
     <w:p>
       <w:pPr>
-        <w:pStyle w:val="ListParagraph"/>
+        <w:pStyle w:val="a3"/>
         <w:numPr>
           <w:ilvl w:val="0"/>
           <w:numId w:val="8"/>
@@ -6136,7 +6164,7 @@
     </w:p>
     <w:p>
       <w:pPr>
-        <w:pStyle w:val="ListParagraph"/>
+        <w:pStyle w:val="a3"/>
         <w:numPr>
           <w:ilvl w:val="0"/>
           <w:numId w:val="8"/>
@@ -6158,7 +6186,7 @@
     </w:p>
     <w:p>
       <w:pPr>
-        <w:pStyle w:val="ListParagraph"/>
+        <w:pStyle w:val="a3"/>
         <w:numPr>
           <w:ilvl w:val="0"/>
           <w:numId w:val="8"/>
@@ -6210,7 +6238,7 @@
     </w:p>
     <w:p>
       <w:pPr>
-        <w:pStyle w:val="ListParagraph"/>
+        <w:pStyle w:val="a3"/>
         <w:numPr>
           <w:ilvl w:val="0"/>
           <w:numId w:val="8"/>
@@ -6232,7 +6260,7 @@
     </w:p>
     <w:p>
       <w:pPr>
-        <w:pStyle w:val="ListParagraph"/>
+        <w:pStyle w:val="a3"/>
         <w:numPr>
           <w:ilvl w:val="0"/>
           <w:numId w:val="8"/>
@@ -6272,7 +6300,7 @@
     </w:p>
     <w:p>
       <w:pPr>
-        <w:pStyle w:val="ListParagraph"/>
+        <w:pStyle w:val="a3"/>
         <w:numPr>
           <w:ilvl w:val="0"/>
           <w:numId w:val="9"/>
@@ -6294,7 +6322,7 @@
     </w:p>
     <w:p>
       <w:pPr>
-        <w:pStyle w:val="ListParagraph"/>
+        <w:pStyle w:val="a3"/>
         <w:numPr>
           <w:ilvl w:val="0"/>
           <w:numId w:val="9"/>
@@ -6316,7 +6344,7 @@
     </w:p>
     <w:p>
       <w:pPr>
-        <w:pStyle w:val="ListParagraph"/>
+        <w:pStyle w:val="a3"/>
         <w:numPr>
           <w:ilvl w:val="0"/>
           <w:numId w:val="9"/>
@@ -6338,7 +6366,7 @@
     </w:p>
     <w:p>
       <w:pPr>
-        <w:pStyle w:val="ListParagraph"/>
+        <w:pStyle w:val="a3"/>
         <w:numPr>
           <w:ilvl w:val="0"/>
           <w:numId w:val="9"/>
@@ -6360,7 +6388,7 @@
     </w:p>
     <w:p>
       <w:pPr>
-        <w:pStyle w:val="ListParagraph"/>
+        <w:pStyle w:val="a3"/>
         <w:numPr>
           <w:ilvl w:val="0"/>
           <w:numId w:val="9"/>
@@ -6389,7 +6417,7 @@
     </w:p>
     <w:p>
       <w:pPr>
-        <w:pStyle w:val="ListParagraph"/>
+        <w:pStyle w:val="a3"/>
         <w:numPr>
           <w:ilvl w:val="1"/>
           <w:numId w:val="4"/>
@@ -6413,7 +6441,7 @@
     </w:p>
     <w:p>
       <w:pPr>
-        <w:pStyle w:val="ListParagraph"/>
+        <w:pStyle w:val="a3"/>
         <w:numPr>
           <w:ilvl w:val="2"/>
           <w:numId w:val="4"/>
@@ -6510,7 +6538,7 @@
     </w:p>
     <w:p>
       <w:pPr>
-        <w:pStyle w:val="ListParagraph"/>
+        <w:pStyle w:val="a3"/>
         <w:numPr>
           <w:ilvl w:val="2"/>
           <w:numId w:val="4"/>
@@ -6621,7 +6649,7 @@
     </w:p>
     <w:p>
       <w:pPr>
-        <w:pStyle w:val="ListParagraph"/>
+        <w:pStyle w:val="a3"/>
         <w:numPr>
           <w:ilvl w:val="2"/>
           <w:numId w:val="4"/>
@@ -6719,7 +6747,7 @@
     </w:p>
     <w:p>
       <w:pPr>
-        <w:pStyle w:val="ListParagraph"/>
+        <w:pStyle w:val="a3"/>
         <w:numPr>
           <w:ilvl w:val="1"/>
           <w:numId w:val="4"/>
@@ -6751,7 +6779,7 @@
     </w:p>
     <w:p>
       <w:pPr>
-        <w:pStyle w:val="ListParagraph"/>
+        <w:pStyle w:val="a3"/>
         <w:numPr>
           <w:ilvl w:val="2"/>
           <w:numId w:val="4"/>
@@ -6797,7 +6825,7 @@
     </w:p>
     <w:p>
       <w:pPr>
-        <w:pStyle w:val="ListParagraph"/>
+        <w:pStyle w:val="a3"/>
         <w:numPr>
           <w:ilvl w:val="0"/>
           <w:numId w:val="12"/>
@@ -6819,7 +6847,7 @@
     </w:p>
     <w:p>
       <w:pPr>
-        <w:pStyle w:val="ListParagraph"/>
+        <w:pStyle w:val="a3"/>
         <w:numPr>
           <w:ilvl w:val="0"/>
           <w:numId w:val="12"/>
@@ -6857,12 +6885,10 @@
         <w:lastRenderedPageBreak/>
         <w:t>Основний сценарій:</w:t>
       </w:r>
-      <w:bookmarkStart w:id="0" w:name="_GoBack"/>
-      <w:bookmarkEnd w:id="0"/>
-    </w:p>
-    <w:p>
-      <w:pPr>
-        <w:pStyle w:val="ListParagraph"/>
+    </w:p>
+    <w:p>
+      <w:pPr>
+        <w:pStyle w:val="a3"/>
         <w:numPr>
           <w:ilvl w:val="0"/>
           <w:numId w:val="13"/>
@@ -6905,7 +6931,7 @@
     </w:p>
     <w:p>
       <w:pPr>
-        <w:pStyle w:val="ListParagraph"/>
+        <w:pStyle w:val="a3"/>
         <w:numPr>
           <w:ilvl w:val="0"/>
           <w:numId w:val="13"/>
@@ -6976,7 +7002,7 @@
     </w:p>
     <w:p>
       <w:pPr>
-        <w:pStyle w:val="ListParagraph"/>
+        <w:pStyle w:val="a3"/>
         <w:numPr>
           <w:ilvl w:val="0"/>
           <w:numId w:val="13"/>
@@ -6998,7 +7024,7 @@
     </w:p>
     <w:p>
       <w:pPr>
-        <w:pStyle w:val="ListParagraph"/>
+        <w:pStyle w:val="a3"/>
         <w:numPr>
           <w:ilvl w:val="0"/>
           <w:numId w:val="13"/>
@@ -7062,7 +7088,7 @@
     </w:p>
     <w:p>
       <w:pPr>
-        <w:pStyle w:val="ListParagraph"/>
+        <w:pStyle w:val="a3"/>
         <w:numPr>
           <w:ilvl w:val="0"/>
           <w:numId w:val="13"/>
@@ -7084,7 +7110,7 @@
     </w:p>
     <w:p>
       <w:pPr>
-        <w:pStyle w:val="ListParagraph"/>
+        <w:pStyle w:val="a3"/>
         <w:numPr>
           <w:ilvl w:val="0"/>
           <w:numId w:val="13"/>
@@ -7145,7 +7171,7 @@
     </w:p>
     <w:p>
       <w:pPr>
-        <w:pStyle w:val="ListParagraph"/>
+        <w:pStyle w:val="a3"/>
         <w:numPr>
           <w:ilvl w:val="2"/>
           <w:numId w:val="4"/>
@@ -7198,7 +7224,7 @@
     </w:p>
     <w:p>
       <w:pPr>
-        <w:pStyle w:val="ListParagraph"/>
+        <w:pStyle w:val="a3"/>
         <w:numPr>
           <w:ilvl w:val="0"/>
           <w:numId w:val="14"/>
@@ -7220,7 +7246,7 @@
     </w:p>
     <w:p>
       <w:pPr>
-        <w:pStyle w:val="ListParagraph"/>
+        <w:pStyle w:val="a3"/>
         <w:numPr>
           <w:ilvl w:val="0"/>
           <w:numId w:val="14"/>
@@ -7297,7 +7323,7 @@
     </w:p>
     <w:p>
       <w:pPr>
-        <w:pStyle w:val="ListParagraph"/>
+        <w:pStyle w:val="a3"/>
         <w:numPr>
           <w:ilvl w:val="0"/>
           <w:numId w:val="15"/>
@@ -7319,7 +7345,7 @@
     </w:p>
     <w:p>
       <w:pPr>
-        <w:pStyle w:val="ListParagraph"/>
+        <w:pStyle w:val="a3"/>
         <w:numPr>
           <w:ilvl w:val="0"/>
           <w:numId w:val="15"/>
@@ -7383,7 +7409,7 @@
     </w:p>
     <w:p>
       <w:pPr>
-        <w:pStyle w:val="ListParagraph"/>
+        <w:pStyle w:val="a3"/>
         <w:numPr>
           <w:ilvl w:val="0"/>
           <w:numId w:val="15"/>
@@ -7405,7 +7431,7 @@
     </w:p>
     <w:p>
       <w:pPr>
-        <w:pStyle w:val="ListParagraph"/>
+        <w:pStyle w:val="a3"/>
         <w:numPr>
           <w:ilvl w:val="0"/>
           <w:numId w:val="15"/>
@@ -7441,7 +7467,7 @@
     </w:p>
     <w:p>
       <w:pPr>
-        <w:pStyle w:val="ListParagraph"/>
+        <w:pStyle w:val="a3"/>
         <w:numPr>
           <w:ilvl w:val="0"/>
           <w:numId w:val="15"/>
@@ -7463,7 +7489,7 @@
     </w:p>
     <w:p>
       <w:pPr>
-        <w:pStyle w:val="ListParagraph"/>
+        <w:pStyle w:val="a3"/>
         <w:numPr>
           <w:ilvl w:val="0"/>
           <w:numId w:val="15"/>
@@ -7486,7 +7512,7 @@
     </w:p>
     <w:p>
       <w:pPr>
-        <w:pStyle w:val="ListParagraph"/>
+        <w:pStyle w:val="a3"/>
         <w:numPr>
           <w:ilvl w:val="0"/>
           <w:numId w:val="15"/>
@@ -7547,7 +7573,7 @@
     </w:p>
     <w:p>
       <w:pPr>
-        <w:pStyle w:val="ListParagraph"/>
+        <w:pStyle w:val="a3"/>
         <w:numPr>
           <w:ilvl w:val="2"/>
           <w:numId w:val="4"/>
@@ -7600,7 +7626,7 @@
     </w:p>
     <w:p>
       <w:pPr>
-        <w:pStyle w:val="ListParagraph"/>
+        <w:pStyle w:val="a3"/>
         <w:numPr>
           <w:ilvl w:val="0"/>
           <w:numId w:val="14"/>
@@ -7629,7 +7655,7 @@
     </w:p>
     <w:p>
       <w:pPr>
-        <w:pStyle w:val="ListParagraph"/>
+        <w:pStyle w:val="a3"/>
         <w:numPr>
           <w:ilvl w:val="0"/>
           <w:numId w:val="14"/>
@@ -7651,7 +7677,7 @@
     </w:p>
     <w:p>
       <w:pPr>
-        <w:pStyle w:val="ListParagraph"/>
+        <w:pStyle w:val="a3"/>
         <w:numPr>
           <w:ilvl w:val="0"/>
           <w:numId w:val="14"/>
@@ -7673,7 +7699,7 @@
     </w:p>
     <w:p>
       <w:pPr>
-        <w:pStyle w:val="ListParagraph"/>
+        <w:pStyle w:val="a3"/>
         <w:numPr>
           <w:ilvl w:val="0"/>
           <w:numId w:val="14"/>
@@ -7713,7 +7739,7 @@
     </w:p>
     <w:p>
       <w:pPr>
-        <w:pStyle w:val="ListParagraph"/>
+        <w:pStyle w:val="a3"/>
         <w:numPr>
           <w:ilvl w:val="0"/>
           <w:numId w:val="16"/>
@@ -7735,7 +7761,7 @@
     </w:p>
     <w:p>
       <w:pPr>
-        <w:pStyle w:val="ListParagraph"/>
+        <w:pStyle w:val="a3"/>
         <w:numPr>
           <w:ilvl w:val="0"/>
           <w:numId w:val="16"/>
@@ -7771,7 +7797,7 @@
     </w:p>
     <w:p>
       <w:pPr>
-        <w:pStyle w:val="ListParagraph"/>
+        <w:pStyle w:val="a3"/>
         <w:numPr>
           <w:ilvl w:val="0"/>
           <w:numId w:val="16"/>
@@ -7863,7 +7889,7 @@
     </w:p>
     <w:p>
       <w:pPr>
-        <w:pStyle w:val="ListParagraph"/>
+        <w:pStyle w:val="a3"/>
         <w:numPr>
           <w:ilvl w:val="0"/>
           <w:numId w:val="16"/>
@@ -7892,7 +7918,7 @@
     </w:p>
     <w:p>
       <w:pPr>
-        <w:pStyle w:val="ListParagraph"/>
+        <w:pStyle w:val="a3"/>
         <w:numPr>
           <w:ilvl w:val="0"/>
           <w:numId w:val="16"/>
@@ -7914,7 +7940,7 @@
     </w:p>
     <w:p>
       <w:pPr>
-        <w:pStyle w:val="ListParagraph"/>
+        <w:pStyle w:val="a3"/>
         <w:numPr>
           <w:ilvl w:val="0"/>
           <w:numId w:val="16"/>
@@ -7936,7 +7962,7 @@
     </w:p>
     <w:p>
       <w:pPr>
-        <w:pStyle w:val="ListParagraph"/>
+        <w:pStyle w:val="a3"/>
         <w:numPr>
           <w:ilvl w:val="0"/>
           <w:numId w:val="16"/>
@@ -7986,7 +8012,7 @@
     </w:p>
     <w:p>
       <w:pPr>
-        <w:pStyle w:val="ListParagraph"/>
+        <w:pStyle w:val="a3"/>
         <w:numPr>
           <w:ilvl w:val="0"/>
           <w:numId w:val="16"/>
@@ -8041,7 +8067,7 @@
     </w:p>
     <w:p>
       <w:pPr>
-        <w:pStyle w:val="ListParagraph"/>
+        <w:pStyle w:val="a3"/>
         <w:numPr>
           <w:ilvl w:val="2"/>
           <w:numId w:val="4"/>
@@ -8101,7 +8127,7 @@
     </w:p>
     <w:p>
       <w:pPr>
-        <w:pStyle w:val="ListParagraph"/>
+        <w:pStyle w:val="a3"/>
         <w:numPr>
           <w:ilvl w:val="0"/>
           <w:numId w:val="12"/>
@@ -8123,7 +8149,7 @@
     </w:p>
     <w:p>
       <w:pPr>
-        <w:pStyle w:val="ListParagraph"/>
+        <w:pStyle w:val="a3"/>
         <w:numPr>
           <w:ilvl w:val="0"/>
           <w:numId w:val="12"/>
@@ -8145,7 +8171,7 @@
     </w:p>
     <w:p>
       <w:pPr>
-        <w:pStyle w:val="ListParagraph"/>
+        <w:pStyle w:val="a3"/>
         <w:numPr>
           <w:ilvl w:val="0"/>
           <w:numId w:val="12"/>
@@ -8167,7 +8193,7 @@
     </w:p>
     <w:p>
       <w:pPr>
-        <w:pStyle w:val="ListParagraph"/>
+        <w:pStyle w:val="a3"/>
         <w:numPr>
           <w:ilvl w:val="0"/>
           <w:numId w:val="12"/>
@@ -8244,7 +8270,7 @@
     </w:p>
     <w:p>
       <w:pPr>
-        <w:pStyle w:val="ListParagraph"/>
+        <w:pStyle w:val="a3"/>
         <w:numPr>
           <w:ilvl w:val="0"/>
           <w:numId w:val="24"/>
@@ -8280,7 +8306,7 @@
     </w:p>
     <w:p>
       <w:pPr>
-        <w:pStyle w:val="ListParagraph"/>
+        <w:pStyle w:val="a3"/>
         <w:numPr>
           <w:ilvl w:val="0"/>
           <w:numId w:val="24"/>
@@ -8365,7 +8391,7 @@
     </w:p>
     <w:p>
       <w:pPr>
-        <w:pStyle w:val="ListParagraph"/>
+        <w:pStyle w:val="a3"/>
         <w:numPr>
           <w:ilvl w:val="0"/>
           <w:numId w:val="24"/>
@@ -8387,7 +8413,7 @@
     </w:p>
     <w:p>
       <w:pPr>
-        <w:pStyle w:val="ListParagraph"/>
+        <w:pStyle w:val="a3"/>
         <w:numPr>
           <w:ilvl w:val="0"/>
           <w:numId w:val="24"/>
@@ -8409,7 +8435,7 @@
     </w:p>
     <w:p>
       <w:pPr>
-        <w:pStyle w:val="ListParagraph"/>
+        <w:pStyle w:val="a3"/>
         <w:numPr>
           <w:ilvl w:val="0"/>
           <w:numId w:val="24"/>
@@ -8431,7 +8457,7 @@
     </w:p>
     <w:p>
       <w:pPr>
-        <w:pStyle w:val="ListParagraph"/>
+        <w:pStyle w:val="a3"/>
         <w:numPr>
           <w:ilvl w:val="0"/>
           <w:numId w:val="24"/>
@@ -8470,7 +8496,7 @@
     </w:p>
     <w:p>
       <w:pPr>
-        <w:pStyle w:val="ListParagraph"/>
+        <w:pStyle w:val="a3"/>
         <w:numPr>
           <w:ilvl w:val="2"/>
           <w:numId w:val="4"/>
@@ -8517,7 +8543,7 @@
     </w:p>
     <w:p>
       <w:pPr>
-        <w:pStyle w:val="ListParagraph"/>
+        <w:pStyle w:val="a3"/>
         <w:numPr>
           <w:ilvl w:val="0"/>
           <w:numId w:val="12"/>
@@ -8539,7 +8565,7 @@
     </w:p>
     <w:p>
       <w:pPr>
-        <w:pStyle w:val="ListParagraph"/>
+        <w:pStyle w:val="a3"/>
         <w:numPr>
           <w:ilvl w:val="0"/>
           <w:numId w:val="12"/>
@@ -8561,7 +8587,7 @@
     </w:p>
     <w:p>
       <w:pPr>
-        <w:pStyle w:val="ListParagraph"/>
+        <w:pStyle w:val="a3"/>
         <w:numPr>
           <w:ilvl w:val="0"/>
           <w:numId w:val="12"/>
@@ -8607,7 +8633,7 @@
     </w:p>
     <w:p>
       <w:pPr>
-        <w:pStyle w:val="ListParagraph"/>
+        <w:pStyle w:val="a3"/>
         <w:numPr>
           <w:ilvl w:val="0"/>
           <w:numId w:val="25"/>
@@ -8629,7 +8655,7 @@
     </w:p>
     <w:p>
       <w:pPr>
-        <w:pStyle w:val="ListParagraph"/>
+        <w:pStyle w:val="a3"/>
         <w:numPr>
           <w:ilvl w:val="0"/>
           <w:numId w:val="25"/>
@@ -8707,7 +8733,7 @@
     </w:p>
     <w:p>
       <w:pPr>
-        <w:pStyle w:val="ListParagraph"/>
+        <w:pStyle w:val="a3"/>
         <w:numPr>
           <w:ilvl w:val="0"/>
           <w:numId w:val="25"/>
@@ -8729,7 +8755,7 @@
     </w:p>
     <w:p>
       <w:pPr>
-        <w:pStyle w:val="ListParagraph"/>
+        <w:pStyle w:val="a3"/>
         <w:numPr>
           <w:ilvl w:val="0"/>
           <w:numId w:val="25"/>
@@ -8769,7 +8795,7 @@
     </w:p>
     <w:p>
       <w:pPr>
-        <w:pStyle w:val="ListParagraph"/>
+        <w:pStyle w:val="a3"/>
         <w:numPr>
           <w:ilvl w:val="2"/>
           <w:numId w:val="4"/>
@@ -8815,7 +8841,7 @@
     </w:p>
     <w:p>
       <w:pPr>
-        <w:pStyle w:val="ListParagraph"/>
+        <w:pStyle w:val="a3"/>
         <w:numPr>
           <w:ilvl w:val="0"/>
           <w:numId w:val="12"/>
@@ -8837,7 +8863,7 @@
     </w:p>
     <w:p>
       <w:pPr>
-        <w:pStyle w:val="ListParagraph"/>
+        <w:pStyle w:val="a3"/>
         <w:numPr>
           <w:ilvl w:val="0"/>
           <w:numId w:val="12"/>
@@ -8859,7 +8885,7 @@
     </w:p>
     <w:p>
       <w:pPr>
-        <w:pStyle w:val="ListParagraph"/>
+        <w:pStyle w:val="a3"/>
         <w:numPr>
           <w:ilvl w:val="0"/>
           <w:numId w:val="12"/>
@@ -8899,7 +8925,7 @@
     </w:p>
     <w:p>
       <w:pPr>
-        <w:pStyle w:val="ListParagraph"/>
+        <w:pStyle w:val="a3"/>
         <w:numPr>
           <w:ilvl w:val="0"/>
           <w:numId w:val="26"/>
@@ -8928,7 +8954,7 @@
     </w:p>
     <w:p>
       <w:pPr>
-        <w:pStyle w:val="ListParagraph"/>
+        <w:pStyle w:val="a3"/>
         <w:numPr>
           <w:ilvl w:val="0"/>
           <w:numId w:val="26"/>
@@ -8950,7 +8976,7 @@
     </w:p>
     <w:p>
       <w:pPr>
-        <w:pStyle w:val="ListParagraph"/>
+        <w:pStyle w:val="a3"/>
         <w:numPr>
           <w:ilvl w:val="0"/>
           <w:numId w:val="26"/>
@@ -9021,7 +9047,7 @@
     </w:p>
     <w:p>
       <w:pPr>
-        <w:pStyle w:val="ListParagraph"/>
+        <w:pStyle w:val="a3"/>
         <w:numPr>
           <w:ilvl w:val="0"/>
           <w:numId w:val="26"/>
@@ -9044,7 +9070,7 @@
     </w:p>
     <w:p>
       <w:pPr>
-        <w:pStyle w:val="ListParagraph"/>
+        <w:pStyle w:val="a3"/>
         <w:numPr>
           <w:ilvl w:val="0"/>
           <w:numId w:val="26"/>
@@ -9084,7 +9110,7 @@
     </w:p>
     <w:p>
       <w:pPr>
-        <w:pStyle w:val="ListParagraph"/>
+        <w:pStyle w:val="a3"/>
         <w:numPr>
           <w:ilvl w:val="2"/>
           <w:numId w:val="4"/>
@@ -9123,7 +9149,7 @@
     </w:p>
     <w:p>
       <w:pPr>
-        <w:pStyle w:val="ListParagraph"/>
+        <w:pStyle w:val="a3"/>
         <w:numPr>
           <w:ilvl w:val="0"/>
           <w:numId w:val="12"/>
@@ -9145,7 +9171,7 @@
     </w:p>
     <w:p>
       <w:pPr>
-        <w:pStyle w:val="ListParagraph"/>
+        <w:pStyle w:val="a3"/>
         <w:numPr>
           <w:ilvl w:val="0"/>
           <w:numId w:val="12"/>
@@ -9167,7 +9193,7 @@
     </w:p>
     <w:p>
       <w:pPr>
-        <w:pStyle w:val="ListParagraph"/>
+        <w:pStyle w:val="a3"/>
         <w:numPr>
           <w:ilvl w:val="0"/>
           <w:numId w:val="12"/>
@@ -9244,7 +9270,7 @@
     </w:p>
     <w:p>
       <w:pPr>
-        <w:pStyle w:val="ListParagraph"/>
+        <w:pStyle w:val="a3"/>
         <w:numPr>
           <w:ilvl w:val="0"/>
           <w:numId w:val="27"/>
@@ -9266,7 +9292,7 @@
     </w:p>
     <w:p>
       <w:pPr>
-        <w:pStyle w:val="ListParagraph"/>
+        <w:pStyle w:val="a3"/>
         <w:numPr>
           <w:ilvl w:val="0"/>
           <w:numId w:val="27"/>
@@ -9288,7 +9314,7 @@
     </w:p>
     <w:p>
       <w:pPr>
-        <w:pStyle w:val="ListParagraph"/>
+        <w:pStyle w:val="a3"/>
         <w:numPr>
           <w:ilvl w:val="0"/>
           <w:numId w:val="27"/>
@@ -9310,7 +9336,7 @@
     </w:p>
     <w:p>
       <w:pPr>
-        <w:pStyle w:val="ListParagraph"/>
+        <w:pStyle w:val="a3"/>
         <w:numPr>
           <w:ilvl w:val="0"/>
           <w:numId w:val="27"/>
@@ -9350,7 +9376,7 @@
     </w:p>
     <w:p>
       <w:pPr>
-        <w:pStyle w:val="ListParagraph"/>
+        <w:pStyle w:val="a3"/>
         <w:numPr>
           <w:ilvl w:val="2"/>
           <w:numId w:val="4"/>
@@ -9486,7 +9512,7 @@
     </w:p>
     <w:p>
       <w:pPr>
-        <w:pStyle w:val="ListParagraph"/>
+        <w:pStyle w:val="a3"/>
         <w:numPr>
           <w:ilvl w:val="0"/>
           <w:numId w:val="17"/>
@@ -9508,7 +9534,7 @@
     </w:p>
     <w:p>
       <w:pPr>
-        <w:pStyle w:val="ListParagraph"/>
+        <w:pStyle w:val="a3"/>
         <w:numPr>
           <w:ilvl w:val="0"/>
           <w:numId w:val="17"/>
@@ -9551,7 +9577,7 @@
     </w:p>
     <w:p>
       <w:pPr>
-        <w:pStyle w:val="ListParagraph"/>
+        <w:pStyle w:val="a3"/>
         <w:numPr>
           <w:ilvl w:val="0"/>
           <w:numId w:val="17"/>
@@ -9594,7 +9620,7 @@
     </w:p>
     <w:p>
       <w:pPr>
-        <w:pStyle w:val="ListParagraph"/>
+        <w:pStyle w:val="a3"/>
         <w:numPr>
           <w:ilvl w:val="0"/>
           <w:numId w:val="17"/>
@@ -9616,7 +9642,7 @@
     </w:p>
     <w:p>
       <w:pPr>
-        <w:pStyle w:val="ListParagraph"/>
+        <w:pStyle w:val="a3"/>
         <w:numPr>
           <w:ilvl w:val="0"/>
           <w:numId w:val="17"/>
@@ -9638,7 +9664,7 @@
     </w:p>
     <w:p>
       <w:pPr>
-        <w:pStyle w:val="ListParagraph"/>
+        <w:pStyle w:val="a3"/>
         <w:numPr>
           <w:ilvl w:val="0"/>
           <w:numId w:val="17"/>
@@ -9678,7 +9704,7 @@
     </w:p>
     <w:p>
       <w:pPr>
-        <w:pStyle w:val="ListParagraph"/>
+        <w:pStyle w:val="a3"/>
         <w:numPr>
           <w:ilvl w:val="2"/>
           <w:numId w:val="4"/>
@@ -9838,7 +9864,7 @@
     </w:p>
     <w:p>
       <w:pPr>
-        <w:pStyle w:val="ListParagraph"/>
+        <w:pStyle w:val="a3"/>
         <w:numPr>
           <w:ilvl w:val="0"/>
           <w:numId w:val="18"/>
@@ -9860,7 +9886,7 @@
     </w:p>
     <w:p>
       <w:pPr>
-        <w:pStyle w:val="ListParagraph"/>
+        <w:pStyle w:val="a3"/>
         <w:numPr>
           <w:ilvl w:val="0"/>
           <w:numId w:val="18"/>
@@ -9975,7 +10001,7 @@
     </w:p>
     <w:p>
       <w:pPr>
-        <w:pStyle w:val="ListParagraph"/>
+        <w:pStyle w:val="a3"/>
         <w:numPr>
           <w:ilvl w:val="0"/>
           <w:numId w:val="18"/>
@@ -9997,7 +10023,7 @@
     </w:p>
     <w:p>
       <w:pPr>
-        <w:pStyle w:val="ListParagraph"/>
+        <w:pStyle w:val="a3"/>
         <w:numPr>
           <w:ilvl w:val="0"/>
           <w:numId w:val="18"/>
@@ -10036,7 +10062,7 @@
     </w:p>
     <w:p>
       <w:pPr>
-        <w:pStyle w:val="ListParagraph"/>
+        <w:pStyle w:val="a3"/>
         <w:numPr>
           <w:ilvl w:val="2"/>
           <w:numId w:val="4"/>
@@ -10202,7 +10228,7 @@
     </w:p>
     <w:p>
       <w:pPr>
-        <w:pStyle w:val="ListParagraph"/>
+        <w:pStyle w:val="a3"/>
         <w:numPr>
           <w:ilvl w:val="0"/>
           <w:numId w:val="19"/>
@@ -10238,7 +10264,7 @@
     </w:p>
     <w:p>
       <w:pPr>
-        <w:pStyle w:val="ListParagraph"/>
+        <w:pStyle w:val="a3"/>
         <w:numPr>
           <w:ilvl w:val="0"/>
           <w:numId w:val="19"/>
@@ -10347,7 +10373,7 @@
     </w:p>
     <w:p>
       <w:pPr>
-        <w:pStyle w:val="ListParagraph"/>
+        <w:pStyle w:val="a3"/>
         <w:numPr>
           <w:ilvl w:val="0"/>
           <w:numId w:val="19"/>
@@ -10369,7 +10395,7 @@
     </w:p>
     <w:p>
       <w:pPr>
-        <w:pStyle w:val="ListParagraph"/>
+        <w:pStyle w:val="a3"/>
         <w:numPr>
           <w:ilvl w:val="0"/>
           <w:numId w:val="19"/>
@@ -10408,7 +10434,7 @@
     </w:p>
     <w:p>
       <w:pPr>
-        <w:pStyle w:val="ListParagraph"/>
+        <w:pStyle w:val="a3"/>
         <w:numPr>
           <w:ilvl w:val="2"/>
           <w:numId w:val="4"/>
@@ -10461,7 +10487,7 @@
     </w:p>
     <w:p>
       <w:pPr>
-        <w:pStyle w:val="ListParagraph"/>
+        <w:pStyle w:val="a3"/>
         <w:numPr>
           <w:ilvl w:val="0"/>
           <w:numId w:val="12"/>
@@ -10483,7 +10509,7 @@
     </w:p>
     <w:p>
       <w:pPr>
-        <w:pStyle w:val="ListParagraph"/>
+        <w:pStyle w:val="a3"/>
         <w:numPr>
           <w:ilvl w:val="0"/>
           <w:numId w:val="12"/>
@@ -10523,7 +10549,7 @@
     </w:p>
     <w:p>
       <w:pPr>
-        <w:pStyle w:val="ListParagraph"/>
+        <w:pStyle w:val="a3"/>
         <w:numPr>
           <w:ilvl w:val="0"/>
           <w:numId w:val="20"/>
@@ -10587,7 +10613,7 @@
     </w:p>
     <w:p>
       <w:pPr>
-        <w:pStyle w:val="ListParagraph"/>
+        <w:pStyle w:val="a3"/>
         <w:numPr>
           <w:ilvl w:val="0"/>
           <w:numId w:val="20"/>
@@ -10609,7 +10635,7 @@
     </w:p>
     <w:p>
       <w:pPr>
-        <w:pStyle w:val="ListParagraph"/>
+        <w:pStyle w:val="a3"/>
         <w:numPr>
           <w:ilvl w:val="0"/>
           <w:numId w:val="20"/>
@@ -10631,7 +10657,7 @@
     </w:p>
     <w:p>
       <w:pPr>
-        <w:pStyle w:val="ListParagraph"/>
+        <w:pStyle w:val="a3"/>
         <w:numPr>
           <w:ilvl w:val="0"/>
           <w:numId w:val="20"/>
@@ -10709,7 +10735,7 @@
     </w:p>
     <w:p>
       <w:pPr>
-        <w:pStyle w:val="ListParagraph"/>
+        <w:pStyle w:val="a3"/>
         <w:numPr>
           <w:ilvl w:val="0"/>
           <w:numId w:val="20"/>
@@ -10731,7 +10757,7 @@
     </w:p>
     <w:p>
       <w:pPr>
-        <w:pStyle w:val="ListParagraph"/>
+        <w:pStyle w:val="a3"/>
         <w:numPr>
           <w:ilvl w:val="0"/>
           <w:numId w:val="20"/>
@@ -10770,7 +10796,7 @@
     </w:p>
     <w:p>
       <w:pPr>
-        <w:pStyle w:val="ListParagraph"/>
+        <w:pStyle w:val="a3"/>
         <w:numPr>
           <w:ilvl w:val="2"/>
           <w:numId w:val="4"/>
@@ -10933,7 +10959,7 @@
     </w:p>
     <w:p>
       <w:pPr>
-        <w:pStyle w:val="ListParagraph"/>
+        <w:pStyle w:val="a3"/>
         <w:numPr>
           <w:ilvl w:val="0"/>
           <w:numId w:val="21"/>
@@ -10976,7 +11002,7 @@
     </w:p>
     <w:p>
       <w:pPr>
-        <w:pStyle w:val="ListParagraph"/>
+        <w:pStyle w:val="a3"/>
         <w:numPr>
           <w:ilvl w:val="0"/>
           <w:numId w:val="21"/>
@@ -11030,7 +11056,7 @@
     </w:p>
     <w:p>
       <w:pPr>
-        <w:pStyle w:val="ListParagraph"/>
+        <w:pStyle w:val="a3"/>
         <w:numPr>
           <w:ilvl w:val="2"/>
           <w:numId w:val="4"/>
@@ -11185,7 +11211,7 @@
     </w:p>
     <w:p>
       <w:pPr>
-        <w:pStyle w:val="ListParagraph"/>
+        <w:pStyle w:val="a3"/>
         <w:numPr>
           <w:ilvl w:val="0"/>
           <w:numId w:val="23"/>
@@ -11222,7 +11248,7 @@
     </w:p>
     <w:p>
       <w:pPr>
-        <w:pStyle w:val="ListParagraph"/>
+        <w:pStyle w:val="a3"/>
         <w:numPr>
           <w:ilvl w:val="0"/>
           <w:numId w:val="23"/>
@@ -11258,7 +11284,7 @@
     </w:p>
     <w:p>
       <w:pPr>
-        <w:pStyle w:val="ListParagraph"/>
+        <w:pStyle w:val="a3"/>
         <w:numPr>
           <w:ilvl w:val="0"/>
           <w:numId w:val="23"/>
@@ -11280,7 +11306,7 @@
     </w:p>
     <w:p>
       <w:pPr>
-        <w:pStyle w:val="ListParagraph"/>
+        <w:pStyle w:val="a3"/>
         <w:numPr>
           <w:ilvl w:val="0"/>
           <w:numId w:val="23"/>
@@ -11314,19 +11340,12 @@
           <w:szCs w:val="28"/>
           <w:lang w:val="uk-UA"/>
         </w:rPr>
-        <w:t>Результат: Обладнання було</w:t>
-      </w:r>
-      <w:r>
-        <w:rPr>
-          <w:szCs w:val="28"/>
-          <w:lang w:val="uk-UA"/>
-        </w:rPr>
-        <w:t xml:space="preserve"> додано до обліку.</w:t>
-      </w:r>
-    </w:p>
-    <w:p>
-      <w:pPr>
-        <w:pStyle w:val="ListParagraph"/>
+        <w:t>Результат: Обладнання було додано до обліку.</w:t>
+      </w:r>
+    </w:p>
+    <w:p>
+      <w:pPr>
+        <w:pStyle w:val="a3"/>
         <w:numPr>
           <w:ilvl w:val="2"/>
           <w:numId w:val="4"/>
@@ -11481,7 +11500,7 @@
     </w:p>
     <w:p>
       <w:pPr>
-        <w:pStyle w:val="ListParagraph"/>
+        <w:pStyle w:val="a3"/>
         <w:numPr>
           <w:ilvl w:val="0"/>
           <w:numId w:val="22"/>
@@ -11512,26 +11531,12 @@
           <w:szCs w:val="28"/>
           <w:lang w:val="uk-UA"/>
         </w:rPr>
-        <w:t xml:space="preserve"> запит на</w:t>
-      </w:r>
-      <w:r>
-        <w:rPr>
-          <w:szCs w:val="28"/>
-          <w:lang w:val="uk-UA"/>
-        </w:rPr>
-        <w:t xml:space="preserve"> зняття устаткування на період ремонту</w:t>
-      </w:r>
-      <w:r>
-        <w:rPr>
-          <w:szCs w:val="28"/>
-          <w:lang w:val="uk-UA"/>
-        </w:rPr>
-        <w:t xml:space="preserve">. </w:t>
-      </w:r>
-    </w:p>
-    <w:p>
-      <w:pPr>
-        <w:pStyle w:val="ListParagraph"/>
+        <w:t xml:space="preserve"> запит на зняття устаткування на період ремонту. </w:t>
+      </w:r>
+    </w:p>
+    <w:p>
+      <w:pPr>
+        <w:pStyle w:val="a3"/>
         <w:numPr>
           <w:ilvl w:val="0"/>
           <w:numId w:val="22"/>
@@ -11595,7 +11600,7 @@
     </w:p>
     <w:p>
       <w:pPr>
-        <w:pStyle w:val="ListParagraph"/>
+        <w:pStyle w:val="a3"/>
         <w:numPr>
           <w:ilvl w:val="0"/>
           <w:numId w:val="22"/>
@@ -11612,26 +11617,12 @@
           <w:szCs w:val="28"/>
           <w:lang w:val="uk-UA"/>
         </w:rPr>
-        <w:t>Система</w:t>
-      </w:r>
-      <w:r>
-        <w:rPr>
-          <w:szCs w:val="28"/>
-          <w:lang w:val="uk-UA"/>
-        </w:rPr>
-        <w:t xml:space="preserve"> сповіщує про спробу зняття</w:t>
-      </w:r>
-      <w:r>
-        <w:rPr>
-          <w:szCs w:val="28"/>
-          <w:lang w:val="uk-UA"/>
-        </w:rPr>
-        <w:t xml:space="preserve"> або сповіщує про помилки.</w:t>
-      </w:r>
-    </w:p>
-    <w:p>
-      <w:pPr>
-        <w:pStyle w:val="ListParagraph"/>
+        <w:t>Система сповіщує про спробу зняття або сповіщує про помилки.</w:t>
+      </w:r>
+    </w:p>
+    <w:p>
+      <w:pPr>
+        <w:pStyle w:val="a3"/>
         <w:numPr>
           <w:ilvl w:val="0"/>
           <w:numId w:val="22"/>
@@ -11648,57 +11639,29 @@
           <w:szCs w:val="28"/>
           <w:lang w:val="uk-UA"/>
         </w:rPr>
-        <w:t>Працівник виправляє помилки та натискає на кнопку «</w:t>
-      </w:r>
-      <w:r>
-        <w:rPr>
-          <w:szCs w:val="28"/>
-          <w:lang w:val="uk-UA"/>
-        </w:rPr>
-        <w:t>Зняти</w:t>
-      </w:r>
-      <w:r>
-        <w:rPr>
-          <w:szCs w:val="28"/>
-          <w:lang w:val="uk-UA"/>
-        </w:rPr>
-        <w:t>» ще раз.</w:t>
-      </w:r>
-    </w:p>
-    <w:p>
-      <w:pPr>
-        <w:spacing w:before="100" w:beforeAutospacing="1" w:after="100" w:afterAutospacing="1" w:line="360" w:lineRule="auto"/>
-        <w:jc w:val="both"/>
-        <w:rPr>
-          <w:szCs w:val="28"/>
-          <w:lang w:val="uk-UA"/>
-        </w:rPr>
-      </w:pPr>
-      <w:r>
-        <w:rPr>
-          <w:szCs w:val="28"/>
-          <w:lang w:val="uk-UA"/>
-        </w:rPr>
-        <w:t>Рез</w:t>
-      </w:r>
-      <w:r>
-        <w:rPr>
-          <w:szCs w:val="28"/>
-          <w:lang w:val="uk-UA"/>
-        </w:rPr>
-        <w:t>ультат: Обладнання було вилучено</w:t>
-      </w:r>
-      <w:r>
-        <w:rPr>
-          <w:szCs w:val="28"/>
-          <w:lang w:val="uk-UA"/>
-        </w:rPr>
-        <w:t>.</w:t>
-      </w:r>
-    </w:p>
-    <w:p>
-      <w:pPr>
-        <w:pStyle w:val="ListParagraph"/>
+        <w:t>Працівник виправляє помилки та натискає на кнопку «Зняти» ще раз.</w:t>
+      </w:r>
+    </w:p>
+    <w:p>
+      <w:pPr>
+        <w:spacing w:before="100" w:beforeAutospacing="1" w:after="100" w:afterAutospacing="1" w:line="360" w:lineRule="auto"/>
+        <w:jc w:val="both"/>
+        <w:rPr>
+          <w:szCs w:val="28"/>
+          <w:lang w:val="uk-UA"/>
+        </w:rPr>
+      </w:pPr>
+      <w:r>
+        <w:rPr>
+          <w:szCs w:val="28"/>
+          <w:lang w:val="uk-UA"/>
+        </w:rPr>
+        <w:t>Результат: Обладнання було вилучено.</w:t>
+      </w:r>
+    </w:p>
+    <w:p>
+      <w:pPr>
+        <w:pStyle w:val="a3"/>
         <w:numPr>
           <w:ilvl w:val="2"/>
           <w:numId w:val="4"/>
@@ -11738,7 +11701,7 @@
     </w:p>
     <w:p>
       <w:pPr>
-        <w:pStyle w:val="ListParagraph"/>
+        <w:pStyle w:val="a3"/>
         <w:numPr>
           <w:ilvl w:val="0"/>
           <w:numId w:val="12"/>
@@ -11760,7 +11723,7 @@
     </w:p>
     <w:p>
       <w:pPr>
-        <w:pStyle w:val="ListParagraph"/>
+        <w:pStyle w:val="a3"/>
         <w:numPr>
           <w:ilvl w:val="0"/>
           <w:numId w:val="12"/>
@@ -11800,7 +11763,7 @@
     </w:p>
     <w:p>
       <w:pPr>
-        <w:pStyle w:val="ListParagraph"/>
+        <w:pStyle w:val="a3"/>
         <w:numPr>
           <w:ilvl w:val="0"/>
           <w:numId w:val="28"/>
@@ -11843,7 +11806,7 @@
     </w:p>
     <w:p>
       <w:pPr>
-        <w:pStyle w:val="ListParagraph"/>
+        <w:pStyle w:val="a3"/>
         <w:numPr>
           <w:ilvl w:val="0"/>
           <w:numId w:val="28"/>
@@ -11986,7 +11949,7 @@
     </w:p>
     <w:p>
       <w:pPr>
-        <w:pStyle w:val="ListParagraph"/>
+        <w:pStyle w:val="a3"/>
         <w:numPr>
           <w:ilvl w:val="0"/>
           <w:numId w:val="10"/>
@@ -12008,7 +11971,7 @@
     </w:p>
     <w:p>
       <w:pPr>
-        <w:pStyle w:val="ListParagraph"/>
+        <w:pStyle w:val="a3"/>
         <w:numPr>
           <w:ilvl w:val="0"/>
           <w:numId w:val="10"/>
@@ -12030,7 +11993,7 @@
     </w:p>
     <w:p>
       <w:pPr>
-        <w:pStyle w:val="ListParagraph"/>
+        <w:pStyle w:val="a3"/>
         <w:numPr>
           <w:ilvl w:val="0"/>
           <w:numId w:val="10"/>
@@ -12052,7 +12015,7 @@
     </w:p>
     <w:p>
       <w:pPr>
-        <w:pStyle w:val="ListParagraph"/>
+        <w:pStyle w:val="a3"/>
         <w:numPr>
           <w:ilvl w:val="0"/>
           <w:numId w:val="10"/>
@@ -12081,7 +12044,7 @@
     </w:p>
     <w:p>
       <w:pPr>
-        <w:pStyle w:val="ListParagraph"/>
+        <w:pStyle w:val="a3"/>
         <w:numPr>
           <w:ilvl w:val="0"/>
           <w:numId w:val="10"/>
@@ -12103,7 +12066,7 @@
     </w:p>
     <w:p>
       <w:pPr>
-        <w:pStyle w:val="ListParagraph"/>
+        <w:pStyle w:val="a3"/>
         <w:numPr>
           <w:ilvl w:val="0"/>
           <w:numId w:val="10"/>
@@ -12125,7 +12088,7 @@
     </w:p>
     <w:p>
       <w:pPr>
-        <w:pStyle w:val="ListParagraph"/>
+        <w:pStyle w:val="a3"/>
         <w:spacing w:before="100" w:beforeAutospacing="1" w:after="100" w:afterAutospacing="1" w:line="360" w:lineRule="auto"/>
         <w:ind w:left="1080" w:firstLine="0"/>
         <w:jc w:val="both"/>
@@ -12137,7 +12100,7 @@
     </w:p>
     <w:p>
       <w:pPr>
-        <w:pStyle w:val="ListParagraph"/>
+        <w:pStyle w:val="a3"/>
         <w:numPr>
           <w:ilvl w:val="2"/>
           <w:numId w:val="4"/>
@@ -12161,7 +12124,7 @@
     </w:p>
     <w:p>
       <w:pPr>
-        <w:pStyle w:val="ListParagraph"/>
+        <w:pStyle w:val="a3"/>
         <w:numPr>
           <w:ilvl w:val="0"/>
           <w:numId w:val="11"/>
@@ -12184,7 +12147,7 @@
     </w:p>
     <w:p>
       <w:pPr>
-        <w:pStyle w:val="ListParagraph"/>
+        <w:pStyle w:val="a3"/>
         <w:numPr>
           <w:ilvl w:val="2"/>
           <w:numId w:val="4"/>
@@ -12216,7 +12179,7 @@
     </w:p>
     <w:p>
       <w:pPr>
-        <w:pStyle w:val="ListParagraph"/>
+        <w:pStyle w:val="a3"/>
         <w:numPr>
           <w:ilvl w:val="0"/>
           <w:numId w:val="11"/>
@@ -12239,7 +12202,7 @@
     </w:p>
     <w:p>
       <w:pPr>
-        <w:pStyle w:val="ListParagraph"/>
+        <w:pStyle w:val="a3"/>
         <w:numPr>
           <w:ilvl w:val="0"/>
           <w:numId w:val="11"/>
@@ -12262,7 +12225,7 @@
     </w:p>
     <w:p>
       <w:pPr>
-        <w:pStyle w:val="ListParagraph"/>
+        <w:pStyle w:val="a3"/>
         <w:numPr>
           <w:ilvl w:val="0"/>
           <w:numId w:val="11"/>
@@ -12286,7 +12249,7 @@
     </w:p>
     <w:p>
       <w:pPr>
-        <w:pStyle w:val="ListParagraph"/>
+        <w:pStyle w:val="a3"/>
         <w:numPr>
           <w:ilvl w:val="2"/>
           <w:numId w:val="4"/>
@@ -12318,7 +12281,7 @@
     </w:p>
     <w:p>
       <w:pPr>
-        <w:pStyle w:val="ListParagraph"/>
+        <w:pStyle w:val="a3"/>
         <w:numPr>
           <w:ilvl w:val="0"/>
           <w:numId w:val="11"/>
@@ -12341,7 +12304,7 @@
     </w:p>
     <w:p>
       <w:pPr>
-        <w:pStyle w:val="ListParagraph"/>
+        <w:pStyle w:val="a3"/>
         <w:numPr>
           <w:ilvl w:val="0"/>
           <w:numId w:val="11"/>
@@ -12364,7 +12327,7 @@
     </w:p>
     <w:p>
       <w:pPr>
-        <w:pStyle w:val="ListParagraph"/>
+        <w:pStyle w:val="a3"/>
         <w:numPr>
           <w:ilvl w:val="0"/>
           <w:numId w:val="11"/>
@@ -12387,7 +12350,7 @@
     </w:p>
     <w:p>
       <w:pPr>
-        <w:pStyle w:val="ListParagraph"/>
+        <w:pStyle w:val="a3"/>
         <w:numPr>
           <w:ilvl w:val="0"/>
           <w:numId w:val="11"/>
@@ -12410,7 +12373,7 @@
     </w:p>
     <w:p>
       <w:pPr>
-        <w:pStyle w:val="ListParagraph"/>
+        <w:pStyle w:val="a3"/>
         <w:numPr>
           <w:ilvl w:val="0"/>
           <w:numId w:val="11"/>
@@ -12433,7 +12396,7 @@
     </w:p>
     <w:p>
       <w:pPr>
-        <w:pStyle w:val="ListParagraph"/>
+        <w:pStyle w:val="a3"/>
         <w:numPr>
           <w:ilvl w:val="0"/>
           <w:numId w:val="11"/>
@@ -12456,7 +12419,7 @@
     </w:p>
     <w:p>
       <w:pPr>
-        <w:pStyle w:val="ListParagraph"/>
+        <w:pStyle w:val="a3"/>
         <w:numPr>
           <w:ilvl w:val="0"/>
           <w:numId w:val="11"/>
@@ -12479,7 +12442,7 @@
     </w:p>
     <w:p>
       <w:pPr>
-        <w:pStyle w:val="ListParagraph"/>
+        <w:pStyle w:val="a3"/>
         <w:numPr>
           <w:ilvl w:val="2"/>
           <w:numId w:val="4"/>
@@ -12527,7 +12490,7 @@
     </w:p>
     <w:p>
       <w:pPr>
-        <w:pStyle w:val="ListParagraph"/>
+        <w:pStyle w:val="a3"/>
         <w:numPr>
           <w:ilvl w:val="0"/>
           <w:numId w:val="11"/>
@@ -12550,7 +12513,7 @@
     </w:p>
     <w:p>
       <w:pPr>
-        <w:pStyle w:val="ListParagraph"/>
+        <w:pStyle w:val="a3"/>
         <w:numPr>
           <w:ilvl w:val="0"/>
           <w:numId w:val="11"/>
@@ -12573,7 +12536,7 @@
     </w:p>
     <w:p>
       <w:pPr>
-        <w:pStyle w:val="ListParagraph"/>
+        <w:pStyle w:val="a3"/>
         <w:numPr>
           <w:ilvl w:val="0"/>
           <w:numId w:val="11"/>
@@ -12596,7 +12559,7 @@
     </w:p>
     <w:p>
       <w:pPr>
-        <w:pStyle w:val="ListParagraph"/>
+        <w:pStyle w:val="a3"/>
         <w:numPr>
           <w:ilvl w:val="0"/>
           <w:numId w:val="11"/>
@@ -12619,7 +12582,7 @@
     </w:p>
     <w:p>
       <w:pPr>
-        <w:pStyle w:val="ListParagraph"/>
+        <w:pStyle w:val="a3"/>
         <w:numPr>
           <w:ilvl w:val="0"/>
           <w:numId w:val="11"/>
@@ -12650,7 +12613,7 @@
     </w:p>
     <w:p>
       <w:pPr>
-        <w:pStyle w:val="ListParagraph"/>
+        <w:pStyle w:val="a3"/>
         <w:numPr>
           <w:ilvl w:val="0"/>
           <w:numId w:val="11"/>
@@ -12673,7 +12636,7 @@
     </w:p>
     <w:p>
       <w:pPr>
-        <w:pStyle w:val="ListParagraph"/>
+        <w:pStyle w:val="a3"/>
         <w:numPr>
           <w:ilvl w:val="0"/>
           <w:numId w:val="11"/>
@@ -12696,7 +12659,7 @@
     </w:p>
     <w:p>
       <w:pPr>
-        <w:pStyle w:val="ListParagraph"/>
+        <w:pStyle w:val="a3"/>
         <w:numPr>
           <w:ilvl w:val="2"/>
           <w:numId w:val="4"/>
@@ -12720,7 +12683,7 @@
     </w:p>
     <w:p>
       <w:pPr>
-        <w:pStyle w:val="ListParagraph"/>
+        <w:pStyle w:val="a3"/>
         <w:numPr>
           <w:ilvl w:val="0"/>
           <w:numId w:val="11"/>
@@ -12743,7 +12706,7 @@
     </w:p>
     <w:p>
       <w:pPr>
-        <w:pStyle w:val="ListParagraph"/>
+        <w:pStyle w:val="a3"/>
         <w:numPr>
           <w:ilvl w:val="0"/>
           <w:numId w:val="11"/>
@@ -12780,7 +12743,7 @@
     </w:p>
     <w:p>
       <w:pPr>
-        <w:pStyle w:val="ListParagraph"/>
+        <w:pStyle w:val="a3"/>
         <w:numPr>
           <w:ilvl w:val="0"/>
           <w:numId w:val="11"/>
@@ -12803,7 +12766,7 @@
     </w:p>
     <w:p>
       <w:pPr>
-        <w:pStyle w:val="ListParagraph"/>
+        <w:pStyle w:val="a3"/>
         <w:numPr>
           <w:ilvl w:val="2"/>
           <w:numId w:val="4"/>
@@ -12827,7 +12790,7 @@
     </w:p>
     <w:p>
       <w:pPr>
-        <w:pStyle w:val="ListParagraph"/>
+        <w:pStyle w:val="a3"/>
         <w:numPr>
           <w:ilvl w:val="0"/>
           <w:numId w:val="11"/>
@@ -12850,7 +12813,7 @@
     </w:p>
     <w:p>
       <w:pPr>
-        <w:pStyle w:val="ListParagraph"/>
+        <w:pStyle w:val="a3"/>
         <w:numPr>
           <w:ilvl w:val="0"/>
           <w:numId w:val="11"/>
@@ -12887,7 +12850,7 @@
     </w:p>
     <w:p>
       <w:pPr>
-        <w:pStyle w:val="ListParagraph"/>
+        <w:pStyle w:val="a3"/>
         <w:numPr>
           <w:ilvl w:val="0"/>
           <w:numId w:val="11"/>
@@ -12910,7 +12873,7 @@
     </w:p>
     <w:p>
       <w:pPr>
-        <w:pStyle w:val="ListParagraph"/>
+        <w:pStyle w:val="a3"/>
         <w:numPr>
           <w:ilvl w:val="1"/>
           <w:numId w:val="4"/>
@@ -12942,7 +12905,7 @@
     </w:p>
     <w:p>
       <w:pPr>
-        <w:pStyle w:val="ListParagraph"/>
+        <w:pStyle w:val="a3"/>
         <w:numPr>
           <w:ilvl w:val="2"/>
           <w:numId w:val="4"/>
@@ -12984,7 +12947,7 @@
     </w:p>
     <w:p>
       <w:pPr>
-        <w:pStyle w:val="ListParagraph"/>
+        <w:pStyle w:val="a3"/>
         <w:numPr>
           <w:ilvl w:val="2"/>
           <w:numId w:val="4"/>
@@ -13027,7 +12990,7 @@
     </w:p>
     <w:p>
       <w:pPr>
-        <w:pStyle w:val="ListParagraph"/>
+        <w:pStyle w:val="a3"/>
         <w:numPr>
           <w:ilvl w:val="2"/>
           <w:numId w:val="4"/>
@@ -13051,7 +13014,7 @@
     </w:p>
     <w:p>
       <w:pPr>
-        <w:pStyle w:val="ListParagraph"/>
+        <w:pStyle w:val="a3"/>
         <w:numPr>
           <w:ilvl w:val="0"/>
           <w:numId w:val="11"/>
@@ -13074,7 +13037,7 @@
     </w:p>
     <w:p>
       <w:pPr>
-        <w:pStyle w:val="ListParagraph"/>
+        <w:pStyle w:val="a3"/>
         <w:numPr>
           <w:ilvl w:val="0"/>
           <w:numId w:val="11"/>
@@ -13097,7 +13060,7 @@
     </w:p>
     <w:p>
       <w:pPr>
-        <w:pStyle w:val="ListParagraph"/>
+        <w:pStyle w:val="a3"/>
         <w:numPr>
           <w:ilvl w:val="0"/>
           <w:numId w:val="11"/>
@@ -13120,7 +13083,7 @@
     </w:p>
     <w:p>
       <w:pPr>
-        <w:pStyle w:val="ListParagraph"/>
+        <w:pStyle w:val="a3"/>
         <w:numPr>
           <w:ilvl w:val="1"/>
           <w:numId w:val="4"/>
@@ -13187,7 +13150,7 @@
     </w:p>
     <w:p>
       <w:pPr>
-        <w:pStyle w:val="ListParagraph"/>
+        <w:pStyle w:val="a3"/>
         <w:numPr>
           <w:ilvl w:val="0"/>
           <w:numId w:val="4"/>
@@ -13226,78 +13189,78 @@
       <w:hyperlink r:id="rId9" w:history="1">
         <w:r>
           <w:rPr>
-            <w:rStyle w:val="Hyperlink"/>
+            <w:rStyle w:val="a4"/>
           </w:rPr>
           <w:t>https</w:t>
         </w:r>
         <w:r>
           <w:rPr>
-            <w:rStyle w:val="Hyperlink"/>
+            <w:rStyle w:val="a4"/>
             <w:lang w:val="ru-RU"/>
           </w:rPr>
           <w:t>://</w:t>
         </w:r>
         <w:r>
           <w:rPr>
-            <w:rStyle w:val="Hyperlink"/>
+            <w:rStyle w:val="a4"/>
           </w:rPr>
           <w:t>info</w:t>
         </w:r>
         <w:r>
           <w:rPr>
-            <w:rStyle w:val="Hyperlink"/>
+            <w:rStyle w:val="a4"/>
             <w:lang w:val="ru-RU"/>
           </w:rPr>
           <w:t>.</w:t>
         </w:r>
         <w:r>
           <w:rPr>
-            <w:rStyle w:val="Hyperlink"/>
+            <w:rStyle w:val="a4"/>
           </w:rPr>
           <w:t>edbo</w:t>
         </w:r>
         <w:r>
           <w:rPr>
-            <w:rStyle w:val="Hyperlink"/>
+            <w:rStyle w:val="a4"/>
             <w:lang w:val="ru-RU"/>
           </w:rPr>
           <w:t>.</w:t>
         </w:r>
         <w:r>
           <w:rPr>
-            <w:rStyle w:val="Hyperlink"/>
+            <w:rStyle w:val="a4"/>
           </w:rPr>
           <w:t>gov</w:t>
         </w:r>
         <w:r>
           <w:rPr>
-            <w:rStyle w:val="Hyperlink"/>
+            <w:rStyle w:val="a4"/>
             <w:lang w:val="ru-RU"/>
           </w:rPr>
           <w:t>.</w:t>
         </w:r>
         <w:r>
           <w:rPr>
-            <w:rStyle w:val="Hyperlink"/>
+            <w:rStyle w:val="a4"/>
           </w:rPr>
           <w:t>ua</w:t>
         </w:r>
         <w:r>
           <w:rPr>
-            <w:rStyle w:val="Hyperlink"/>
+            <w:rStyle w:val="a4"/>
             <w:lang w:val="ru-RU"/>
           </w:rPr>
           <w:t>/</w:t>
         </w:r>
         <w:r>
           <w:rPr>
-            <w:rStyle w:val="Hyperlink"/>
+            <w:rStyle w:val="a4"/>
           </w:rPr>
           <w:t>about</w:t>
         </w:r>
         <w:r>
           <w:rPr>
-            <w:rStyle w:val="Hyperlink"/>
+            <w:rStyle w:val="a4"/>
             <w:lang w:val="ru-RU"/>
           </w:rPr>
           <w:t>/</w:t>
@@ -13712,7 +13675,7 @@
 </file>
 
 <file path=word/endnotes.xml><?xml version="1.0" encoding="utf-8"?>
-<w:endnotes xmlns:wpc="http://schemas.microsoft.com/office/word/2010/wordprocessingCanvas" xmlns:cx="http://schemas.microsoft.com/office/drawing/2014/chartex" xmlns:cx1="http://schemas.microsoft.com/office/drawing/2015/9/8/chartex" xmlns:mc="http://schemas.openxmlformats.org/markup-compatibility/2006" xmlns:o="urn:schemas-microsoft-com:office:office" xmlns:r="http://schemas.openxmlformats.org/officeDocument/2006/relationships" xmlns:m="http://schemas.openxmlformats.org/officeDocument/2006/math" xmlns:v="urn:schemas-microsoft-com:vml" xmlns:wp14="http://schemas.microsoft.com/office/word/2010/wordprocessingDrawing" xmlns:wp="http://schemas.openxmlformats.org/drawingml/2006/wordprocessingDrawing" xmlns:w10="urn:schemas-microsoft-com:office:word" xmlns:w="http://schemas.openxmlformats.org/wordprocessingml/2006/main" xmlns:w14="http://schemas.microsoft.com/office/word/2010/wordml" xmlns:w15="http://schemas.microsoft.com/office/word/2012/wordml" xmlns:w16se="http://schemas.microsoft.com/office/word/2015/wordml/symex" xmlns:wpg="http://schemas.microsoft.com/office/word/2010/wordprocessingGroup" xmlns:wpi="http://schemas.microsoft.com/office/word/2010/wordprocessingInk" xmlns:wne="http://schemas.microsoft.com/office/word/2006/wordml" xmlns:wps="http://schemas.microsoft.com/office/word/2010/wordprocessingShape" mc:Ignorable="w14 w15 w16se wp14">
+<w:endnotes xmlns:wpc="http://schemas.microsoft.com/office/word/2010/wordprocessingCanvas" xmlns:mc="http://schemas.openxmlformats.org/markup-compatibility/2006" xmlns:o="urn:schemas-microsoft-com:office:office" xmlns:r="http://schemas.openxmlformats.org/officeDocument/2006/relationships" xmlns:m="http://schemas.openxmlformats.org/officeDocument/2006/math" xmlns:v="urn:schemas-microsoft-com:vml" xmlns:wp14="http://schemas.microsoft.com/office/word/2010/wordprocessingDrawing" xmlns:wp="http://schemas.openxmlformats.org/drawingml/2006/wordprocessingDrawing" xmlns:w10="urn:schemas-microsoft-com:office:word" xmlns:w="http://schemas.openxmlformats.org/wordprocessingml/2006/main" xmlns:w14="http://schemas.microsoft.com/office/word/2010/wordml" xmlns:w15="http://schemas.microsoft.com/office/word/2012/wordml" xmlns:wpg="http://schemas.microsoft.com/office/word/2010/wordprocessingGroup" xmlns:wpi="http://schemas.microsoft.com/office/word/2010/wordprocessingInk" xmlns:wne="http://schemas.microsoft.com/office/word/2006/wordml" xmlns:wps="http://schemas.microsoft.com/office/word/2010/wordprocessingShape" mc:Ignorable="w14 w15 wp14">
   <w:endnote w:type="separator" w:id="-1">
     <w:p>
       <w:pPr>
@@ -13737,7 +13700,7 @@
 </file>
 
 <file path=word/footer1.xml><?xml version="1.0" encoding="utf-8"?>
-<w:ftr xmlns:wpc="http://schemas.microsoft.com/office/word/2010/wordprocessingCanvas" xmlns:cx="http://schemas.microsoft.com/office/drawing/2014/chartex" xmlns:cx1="http://schemas.microsoft.com/office/drawing/2015/9/8/chartex" xmlns:mc="http://schemas.openxmlformats.org/markup-compatibility/2006" xmlns:o="urn:schemas-microsoft-com:office:office" xmlns:r="http://schemas.openxmlformats.org/officeDocument/2006/relationships" xmlns:m="http://schemas.openxmlformats.org/officeDocument/2006/math" xmlns:v="urn:schemas-microsoft-com:vml" xmlns:wp14="http://schemas.microsoft.com/office/word/2010/wordprocessingDrawing" xmlns:wp="http://schemas.openxmlformats.org/drawingml/2006/wordprocessingDrawing" xmlns:w10="urn:schemas-microsoft-com:office:word" xmlns:w="http://schemas.openxmlformats.org/wordprocessingml/2006/main" xmlns:w14="http://schemas.microsoft.com/office/word/2010/wordml" xmlns:w15="http://schemas.microsoft.com/office/word/2012/wordml" xmlns:w16se="http://schemas.microsoft.com/office/word/2015/wordml/symex" xmlns:wpg="http://schemas.microsoft.com/office/word/2010/wordprocessingGroup" xmlns:wpi="http://schemas.microsoft.com/office/word/2010/wordprocessingInk" xmlns:wne="http://schemas.microsoft.com/office/word/2006/wordml" xmlns:wps="http://schemas.microsoft.com/office/word/2010/wordprocessingShape" mc:Ignorable="w14 w15 w16se wp14">
+<w:ftr xmlns:wpc="http://schemas.microsoft.com/office/word/2010/wordprocessingCanvas" xmlns:mc="http://schemas.openxmlformats.org/markup-compatibility/2006" xmlns:o="urn:schemas-microsoft-com:office:office" xmlns:r="http://schemas.openxmlformats.org/officeDocument/2006/relationships" xmlns:m="http://schemas.openxmlformats.org/officeDocument/2006/math" xmlns:v="urn:schemas-microsoft-com:vml" xmlns:wp14="http://schemas.microsoft.com/office/word/2010/wordprocessingDrawing" xmlns:wp="http://schemas.openxmlformats.org/drawingml/2006/wordprocessingDrawing" xmlns:w10="urn:schemas-microsoft-com:office:word" xmlns:w="http://schemas.openxmlformats.org/wordprocessingml/2006/main" xmlns:w14="http://schemas.microsoft.com/office/word/2010/wordml" xmlns:w15="http://schemas.microsoft.com/office/word/2012/wordml" xmlns:wpg="http://schemas.microsoft.com/office/word/2010/wordprocessingGroup" xmlns:wpi="http://schemas.microsoft.com/office/word/2010/wordprocessingInk" xmlns:wne="http://schemas.microsoft.com/office/word/2006/wordml" xmlns:wps="http://schemas.microsoft.com/office/word/2010/wordprocessingShape" mc:Ignorable="w14 w15 wp14">
   <w:p>
     <w:pPr>
       <w:spacing w:after="0" w:line="259" w:lineRule="auto"/>
@@ -13804,7 +13767,7 @@
 </file>
 
 <file path=word/footer2.xml><?xml version="1.0" encoding="utf-8"?>
-<w:ftr xmlns:wpc="http://schemas.microsoft.com/office/word/2010/wordprocessingCanvas" xmlns:cx="http://schemas.microsoft.com/office/drawing/2014/chartex" xmlns:cx1="http://schemas.microsoft.com/office/drawing/2015/9/8/chartex" xmlns:mc="http://schemas.openxmlformats.org/markup-compatibility/2006" xmlns:o="urn:schemas-microsoft-com:office:office" xmlns:r="http://schemas.openxmlformats.org/officeDocument/2006/relationships" xmlns:m="http://schemas.openxmlformats.org/officeDocument/2006/math" xmlns:v="urn:schemas-microsoft-com:vml" xmlns:wp14="http://schemas.microsoft.com/office/word/2010/wordprocessingDrawing" xmlns:wp="http://schemas.openxmlformats.org/drawingml/2006/wordprocessingDrawing" xmlns:w10="urn:schemas-microsoft-com:office:word" xmlns:w="http://schemas.openxmlformats.org/wordprocessingml/2006/main" xmlns:w14="http://schemas.microsoft.com/office/word/2010/wordml" xmlns:w15="http://schemas.microsoft.com/office/word/2012/wordml" xmlns:w16se="http://schemas.microsoft.com/office/word/2015/wordml/symex" xmlns:wpg="http://schemas.microsoft.com/office/word/2010/wordprocessingGroup" xmlns:wpi="http://schemas.microsoft.com/office/word/2010/wordprocessingInk" xmlns:wne="http://schemas.microsoft.com/office/word/2006/wordml" xmlns:wps="http://schemas.microsoft.com/office/word/2010/wordprocessingShape" mc:Ignorable="w14 w15 w16se wp14">
+<w:ftr xmlns:wpc="http://schemas.microsoft.com/office/word/2010/wordprocessingCanvas" xmlns:mc="http://schemas.openxmlformats.org/markup-compatibility/2006" xmlns:o="urn:schemas-microsoft-com:office:office" xmlns:r="http://schemas.openxmlformats.org/officeDocument/2006/relationships" xmlns:m="http://schemas.openxmlformats.org/officeDocument/2006/math" xmlns:v="urn:schemas-microsoft-com:vml" xmlns:wp14="http://schemas.microsoft.com/office/word/2010/wordprocessingDrawing" xmlns:wp="http://schemas.openxmlformats.org/drawingml/2006/wordprocessingDrawing" xmlns:w10="urn:schemas-microsoft-com:office:word" xmlns:w="http://schemas.openxmlformats.org/wordprocessingml/2006/main" xmlns:w14="http://schemas.microsoft.com/office/word/2010/wordml" xmlns:w15="http://schemas.microsoft.com/office/word/2012/wordml" xmlns:wpg="http://schemas.microsoft.com/office/word/2010/wordprocessingGroup" xmlns:wpi="http://schemas.microsoft.com/office/word/2010/wordprocessingInk" xmlns:wne="http://schemas.microsoft.com/office/word/2006/wordml" xmlns:wps="http://schemas.microsoft.com/office/word/2010/wordprocessingShape" mc:Ignorable="w14 w15 wp14">
   <w:p>
     <w:pPr>
       <w:spacing w:after="0" w:line="259" w:lineRule="auto"/>
@@ -13838,7 +13801,7 @@
         <w:noProof/>
         <w:sz w:val="20"/>
       </w:rPr>
-      <w:t>15</w:t>
+      <w:t>21</w:t>
     </w:r>
     <w:r>
       <w:rPr>
@@ -13872,7 +13835,7 @@
 </file>
 
 <file path=word/footer3.xml><?xml version="1.0" encoding="utf-8"?>
-<w:ftr xmlns:wpc="http://schemas.microsoft.com/office/word/2010/wordprocessingCanvas" xmlns:cx="http://schemas.microsoft.com/office/drawing/2014/chartex" xmlns:cx1="http://schemas.microsoft.com/office/drawing/2015/9/8/chartex" xmlns:mc="http://schemas.openxmlformats.org/markup-compatibility/2006" xmlns:o="urn:schemas-microsoft-com:office:office" xmlns:r="http://schemas.openxmlformats.org/officeDocument/2006/relationships" xmlns:m="http://schemas.openxmlformats.org/officeDocument/2006/math" xmlns:v="urn:schemas-microsoft-com:vml" xmlns:wp14="http://schemas.microsoft.com/office/word/2010/wordprocessingDrawing" xmlns:wp="http://schemas.openxmlformats.org/drawingml/2006/wordprocessingDrawing" xmlns:w10="urn:schemas-microsoft-com:office:word" xmlns:w="http://schemas.openxmlformats.org/wordprocessingml/2006/main" xmlns:w14="http://schemas.microsoft.com/office/word/2010/wordml" xmlns:w15="http://schemas.microsoft.com/office/word/2012/wordml" xmlns:w16se="http://schemas.microsoft.com/office/word/2015/wordml/symex" xmlns:wpg="http://schemas.microsoft.com/office/word/2010/wordprocessingGroup" xmlns:wpi="http://schemas.microsoft.com/office/word/2010/wordprocessingInk" xmlns:wne="http://schemas.microsoft.com/office/word/2006/wordml" xmlns:wps="http://schemas.microsoft.com/office/word/2010/wordprocessingShape" mc:Ignorable="w14 w15 w16se wp14">
+<w:ftr xmlns:wpc="http://schemas.microsoft.com/office/word/2010/wordprocessingCanvas" xmlns:mc="http://schemas.openxmlformats.org/markup-compatibility/2006" xmlns:o="urn:schemas-microsoft-com:office:office" xmlns:r="http://schemas.openxmlformats.org/officeDocument/2006/relationships" xmlns:m="http://schemas.openxmlformats.org/officeDocument/2006/math" xmlns:v="urn:schemas-microsoft-com:vml" xmlns:wp14="http://schemas.microsoft.com/office/word/2010/wordprocessingDrawing" xmlns:wp="http://schemas.openxmlformats.org/drawingml/2006/wordprocessingDrawing" xmlns:w10="urn:schemas-microsoft-com:office:word" xmlns:w="http://schemas.openxmlformats.org/wordprocessingml/2006/main" xmlns:w14="http://schemas.microsoft.com/office/word/2010/wordml" xmlns:w15="http://schemas.microsoft.com/office/word/2012/wordml" xmlns:wpg="http://schemas.microsoft.com/office/word/2010/wordprocessingGroup" xmlns:wpi="http://schemas.microsoft.com/office/word/2010/wordprocessingInk" xmlns:wne="http://schemas.microsoft.com/office/word/2006/wordml" xmlns:wps="http://schemas.microsoft.com/office/word/2010/wordprocessingShape" mc:Ignorable="w14 w15 wp14">
   <w:p>
     <w:pPr>
       <w:spacing w:after="160" w:line="259" w:lineRule="auto"/>
@@ -13883,7 +13846,7 @@
 </file>
 
 <file path=word/footnotes.xml><?xml version="1.0" encoding="utf-8"?>
-<w:footnotes xmlns:wpc="http://schemas.microsoft.com/office/word/2010/wordprocessingCanvas" xmlns:cx="http://schemas.microsoft.com/office/drawing/2014/chartex" xmlns:cx1="http://schemas.microsoft.com/office/drawing/2015/9/8/chartex" xmlns:mc="http://schemas.openxmlformats.org/markup-compatibility/2006" xmlns:o="urn:schemas-microsoft-com:office:office" xmlns:r="http://schemas.openxmlformats.org/officeDocument/2006/relationships" xmlns:m="http://schemas.openxmlformats.org/officeDocument/2006/math" xmlns:v="urn:schemas-microsoft-com:vml" xmlns:wp14="http://schemas.microsoft.com/office/word/2010/wordprocessingDrawing" xmlns:wp="http://schemas.openxmlformats.org/drawingml/2006/wordprocessingDrawing" xmlns:w10="urn:schemas-microsoft-com:office:word" xmlns:w="http://schemas.openxmlformats.org/wordprocessingml/2006/main" xmlns:w14="http://schemas.microsoft.com/office/word/2010/wordml" xmlns:w15="http://schemas.microsoft.com/office/word/2012/wordml" xmlns:w16se="http://schemas.microsoft.com/office/word/2015/wordml/symex" xmlns:wpg="http://schemas.microsoft.com/office/word/2010/wordprocessingGroup" xmlns:wpi="http://schemas.microsoft.com/office/word/2010/wordprocessingInk" xmlns:wne="http://schemas.microsoft.com/office/word/2006/wordml" xmlns:wps="http://schemas.microsoft.com/office/word/2010/wordprocessingShape" mc:Ignorable="w14 w15 w16se wp14">
+<w:footnotes xmlns:wpc="http://schemas.microsoft.com/office/word/2010/wordprocessingCanvas" xmlns:mc="http://schemas.openxmlformats.org/markup-compatibility/2006" xmlns:o="urn:schemas-microsoft-com:office:office" xmlns:r="http://schemas.openxmlformats.org/officeDocument/2006/relationships" xmlns:m="http://schemas.openxmlformats.org/officeDocument/2006/math" xmlns:v="urn:schemas-microsoft-com:vml" xmlns:wp14="http://schemas.microsoft.com/office/word/2010/wordprocessingDrawing" xmlns:wp="http://schemas.openxmlformats.org/drawingml/2006/wordprocessingDrawing" xmlns:w10="urn:schemas-microsoft-com:office:word" xmlns:w="http://schemas.openxmlformats.org/wordprocessingml/2006/main" xmlns:w14="http://schemas.microsoft.com/office/word/2010/wordml" xmlns:w15="http://schemas.microsoft.com/office/word/2012/wordml" xmlns:wpg="http://schemas.microsoft.com/office/word/2010/wordprocessingGroup" xmlns:wpi="http://schemas.microsoft.com/office/word/2010/wordprocessingInk" xmlns:wne="http://schemas.microsoft.com/office/word/2006/wordml" xmlns:wps="http://schemas.microsoft.com/office/word/2010/wordprocessingShape" mc:Ignorable="w14 w15 wp14">
   <w:footnote w:type="separator" w:id="-1">
     <w:p>
       <w:pPr>
@@ -13908,7 +13871,7 @@
 </file>
 
 <file path=word/numbering.xml><?xml version="1.0" encoding="utf-8"?>
-<w:numbering xmlns:wpc="http://schemas.microsoft.com/office/word/2010/wordprocessingCanvas" xmlns:cx="http://schemas.microsoft.com/office/drawing/2014/chartex" xmlns:cx1="http://schemas.microsoft.com/office/drawing/2015/9/8/chartex" xmlns:mc="http://schemas.openxmlformats.org/markup-compatibility/2006" xmlns:o="urn:schemas-microsoft-com:office:office" xmlns:r="http://schemas.openxmlformats.org/officeDocument/2006/relationships" xmlns:m="http://schemas.openxmlformats.org/officeDocument/2006/math" xmlns:v="urn:schemas-microsoft-com:vml" xmlns:wp14="http://schemas.microsoft.com/office/word/2010/wordprocessingDrawing" xmlns:wp="http://schemas.openxmlformats.org/drawingml/2006/wordprocessingDrawing" xmlns:w10="urn:schemas-microsoft-com:office:word" xmlns:w="http://schemas.openxmlformats.org/wordprocessingml/2006/main" xmlns:w14="http://schemas.microsoft.com/office/word/2010/wordml" xmlns:w15="http://schemas.microsoft.com/office/word/2012/wordml" xmlns:w16se="http://schemas.microsoft.com/office/word/2015/wordml/symex" xmlns:wpg="http://schemas.microsoft.com/office/word/2010/wordprocessingGroup" xmlns:wpi="http://schemas.microsoft.com/office/word/2010/wordprocessingInk" xmlns:wne="http://schemas.microsoft.com/office/word/2006/wordml" xmlns:wps="http://schemas.microsoft.com/office/word/2010/wordprocessingShape" mc:Ignorable="w14 w15 w16se wp14">
+<w:numbering xmlns:wpc="http://schemas.microsoft.com/office/word/2010/wordprocessingCanvas" xmlns:mc="http://schemas.openxmlformats.org/markup-compatibility/2006" xmlns:o="urn:schemas-microsoft-com:office:office" xmlns:r="http://schemas.openxmlformats.org/officeDocument/2006/relationships" xmlns:m="http://schemas.openxmlformats.org/officeDocument/2006/math" xmlns:v="urn:schemas-microsoft-com:vml" xmlns:wp14="http://schemas.microsoft.com/office/word/2010/wordprocessingDrawing" xmlns:wp="http://schemas.openxmlformats.org/drawingml/2006/wordprocessingDrawing" xmlns:w10="urn:schemas-microsoft-com:office:word" xmlns:w="http://schemas.openxmlformats.org/wordprocessingml/2006/main" xmlns:w14="http://schemas.microsoft.com/office/word/2010/wordml" xmlns:w15="http://schemas.microsoft.com/office/word/2012/wordml" xmlns:wpg="http://schemas.microsoft.com/office/word/2010/wordprocessingGroup" xmlns:wpi="http://schemas.microsoft.com/office/word/2010/wordprocessingInk" xmlns:wne="http://schemas.microsoft.com/office/word/2006/wordml" xmlns:wps="http://schemas.microsoft.com/office/word/2010/wordprocessingShape" mc:Ignorable="w14 w15 wp14">
   <w:abstractNum w:abstractNumId="0" w15:restartNumberingAfterBreak="0">
     <w:nsid w:val="01CC1D61"/>
     <w:multiLevelType w:val="hybridMultilevel"/>
@@ -17002,7 +16965,7 @@
 </file>
 
 <file path=word/styles.xml><?xml version="1.0" encoding="utf-8"?>
-<w:styles xmlns:mc="http://schemas.openxmlformats.org/markup-compatibility/2006" xmlns:r="http://schemas.openxmlformats.org/officeDocument/2006/relationships" xmlns:w="http://schemas.openxmlformats.org/wordprocessingml/2006/main" xmlns:w14="http://schemas.microsoft.com/office/word/2010/wordml" xmlns:w15="http://schemas.microsoft.com/office/word/2012/wordml" xmlns:w16se="http://schemas.microsoft.com/office/word/2015/wordml/symex" mc:Ignorable="w14 w15 w16se">
+<w:styles xmlns:mc="http://schemas.openxmlformats.org/markup-compatibility/2006" xmlns:r="http://schemas.openxmlformats.org/officeDocument/2006/relationships" xmlns:w="http://schemas.openxmlformats.org/wordprocessingml/2006/main" xmlns:w14="http://schemas.microsoft.com/office/word/2010/wordml" xmlns:w15="http://schemas.microsoft.com/office/word/2012/wordml" mc:Ignorable="w14 w15">
   <w:docDefaults>
     <w:rPrDefault>
       <w:rPr>
@@ -17391,7 +17354,7 @@
     <w:lsdException w:name="List Table 6 Colorful Accent 6" w:uiPriority="51"/>
     <w:lsdException w:name="List Table 7 Colorful Accent 6" w:uiPriority="52"/>
   </w:latentStyles>
-  <w:style w:type="paragraph" w:default="1" w:styleId="Normal">
+  <w:style w:type="paragraph" w:default="1" w:styleId="a">
     <w:name w:val="Normal"/>
     <w:qFormat/>
     <w:pPr>
@@ -17404,10 +17367,10 @@
       <w:sz w:val="28"/>
     </w:rPr>
   </w:style>
-  <w:style w:type="paragraph" w:styleId="Heading1">
+  <w:style w:type="paragraph" w:styleId="1">
     <w:name w:val="heading 1"/>
-    <w:next w:val="Normal"/>
-    <w:link w:val="Heading1Char"/>
+    <w:next w:val="a"/>
+    <w:link w:val="10"/>
     <w:uiPriority w:val="9"/>
     <w:unhideWhenUsed/>
     <w:qFormat/>
@@ -17424,13 +17387,13 @@
       <w:sz w:val="32"/>
     </w:rPr>
   </w:style>
-  <w:style w:type="character" w:default="1" w:styleId="DefaultParagraphFont">
+  <w:style w:type="character" w:default="1" w:styleId="a0">
     <w:name w:val="Default Paragraph Font"/>
     <w:uiPriority w:val="1"/>
     <w:semiHidden/>
     <w:unhideWhenUsed/>
   </w:style>
-  <w:style w:type="table" w:default="1" w:styleId="TableNormal">
+  <w:style w:type="table" w:default="1" w:styleId="a1">
     <w:name w:val="Normal Table"/>
     <w:uiPriority w:val="99"/>
     <w:semiHidden/>
@@ -17445,15 +17408,15 @@
       </w:tblCellMar>
     </w:tblPr>
   </w:style>
-  <w:style w:type="numbering" w:default="1" w:styleId="NoList">
+  <w:style w:type="numbering" w:default="1" w:styleId="a2">
     <w:name w:val="No List"/>
     <w:uiPriority w:val="99"/>
     <w:semiHidden/>
     <w:unhideWhenUsed/>
   </w:style>
-  <w:style w:type="character" w:customStyle="1" w:styleId="Heading1Char">
-    <w:name w:val="Heading 1 Char"/>
-    <w:link w:val="Heading1"/>
+  <w:style w:type="character" w:customStyle="1" w:styleId="10">
+    <w:name w:val="Заголовок 1 Знак"/>
+    <w:link w:val="1"/>
     <w:rPr>
       <w:rFonts w:ascii="Times New Roman" w:eastAsia="Times New Roman" w:hAnsi="Times New Roman" w:cs="Times New Roman"/>
       <w:b/>
@@ -17475,9 +17438,9 @@
       </w:tblCellMar>
     </w:tblPr>
   </w:style>
-  <w:style w:type="paragraph" w:styleId="ListParagraph">
+  <w:style w:type="paragraph" w:styleId="a3">
     <w:name w:val="List Paragraph"/>
-    <w:basedOn w:val="Normal"/>
+    <w:basedOn w:val="a"/>
     <w:uiPriority w:val="34"/>
     <w:qFormat/>
     <w:rsid w:val="00A74B4F"/>
@@ -17486,9 +17449,9 @@
       <w:contextualSpacing/>
     </w:pPr>
   </w:style>
-  <w:style w:type="character" w:styleId="Hyperlink">
+  <w:style w:type="character" w:styleId="a4">
     <w:name w:val="Hyperlink"/>
-    <w:basedOn w:val="DefaultParagraphFont"/>
+    <w:basedOn w:val="a0"/>
     <w:uiPriority w:val="99"/>
     <w:unhideWhenUsed/>
     <w:rsid w:val="00E57070"/>
@@ -17497,9 +17460,9 @@
       <w:u w:val="single"/>
     </w:rPr>
   </w:style>
-  <w:style w:type="paragraph" w:styleId="NormalWeb">
+  <w:style w:type="paragraph" w:styleId="a5">
     <w:name w:val="Normal (Web)"/>
-    <w:basedOn w:val="Normal"/>
+    <w:basedOn w:val="a"/>
     <w:uiPriority w:val="99"/>
     <w:unhideWhenUsed/>
     <w:rsid w:val="00E57070"/>
@@ -17513,9 +17476,9 @@
       <w:szCs w:val="24"/>
     </w:rPr>
   </w:style>
-  <w:style w:type="table" w:styleId="TableGrid0">
+  <w:style w:type="table" w:styleId="a6">
     <w:name w:val="Table Grid"/>
-    <w:basedOn w:val="TableNormal"/>
+    <w:basedOn w:val="a1"/>
     <w:uiPriority w:val="39"/>
     <w:rsid w:val="00DE2A86"/>
     <w:pPr>
@@ -17532,9 +17495,9 @@
       </w:tblBorders>
     </w:tblPr>
   </w:style>
-  <w:style w:type="character" w:styleId="PlaceholderText">
+  <w:style w:type="character" w:styleId="a7">
     <w:name w:val="Placeholder Text"/>
-    <w:basedOn w:val="DefaultParagraphFont"/>
+    <w:basedOn w:val="a0"/>
     <w:uiPriority w:val="99"/>
     <w:semiHidden/>
     <w:rsid w:val="003A0299"/>
@@ -17544,7 +17507,7 @@
   </w:style>
   <w:style w:type="character" w:customStyle="1" w:styleId="InternetLink">
     <w:name w:val="Internet Link"/>
-    <w:basedOn w:val="DefaultParagraphFont"/>
+    <w:basedOn w:val="a0"/>
     <w:uiPriority w:val="99"/>
     <w:unhideWhenUsed/>
     <w:rsid w:val="004D4360"/>
@@ -17822,7 +17785,7 @@
 </file>
 
 <file path=customXml/itemProps1.xml><?xml version="1.0" encoding="utf-8"?>
-<ds:datastoreItem xmlns:ds="http://schemas.openxmlformats.org/officeDocument/2006/customXml" ds:itemID="{B7D790C6-5581-4511-92AC-5AF51271A691}">
+<ds:datastoreItem xmlns:ds="http://schemas.openxmlformats.org/officeDocument/2006/customXml" ds:itemID="{FF56BAAA-0A51-4E1D-A346-5F3F7AC2CF4A}">
   <ds:schemaRefs>
     <ds:schemaRef ds:uri="http://schemas.openxmlformats.org/officeDocument/2006/bibliography"/>
   </ds:schemaRefs>
